--- a/Use Case Diagram & Description/Use Case Description, version 4.4.docx
+++ b/Use Case Diagram & Description/Use Case Description, version 4.4.docx
@@ -47,11 +47,6 @@
     <w:p/>
     <w:p/>
     <w:p>
-      <w:pPr>
-        <w:rPr>
-          <w:rFonts w:hint="eastAsia"/>
-        </w:rPr>
-      </w:pPr>
       <w:r>
         <w:br w:type="page"/>
       </w:r>
@@ -383,15 +378,7 @@
               <w:rPr>
                 <w:rFonts w:ascii="Times New Roman" w:hAnsi="Times New Roman" w:cs="Times New Roman"/>
               </w:rPr>
-              <w:t>The User must no</w:t>
-            </w:r>
-            <w:bookmarkStart w:id="0" w:name="_GoBack"/>
-            <w:bookmarkEnd w:id="0"/>
-            <w:r>
-              <w:rPr>
-                <w:rFonts w:ascii="Times New Roman" w:hAnsi="Times New Roman" w:cs="Times New Roman"/>
-              </w:rPr>
-              <w:t>t be logged in</w:t>
+              <w:t>The User must not be logged in</w:t>
             </w:r>
             <w:r>
               <w:rPr>
@@ -5898,7 +5885,7 @@
               <w:ind w:firstLineChars="0"/>
               <w:jc w:val="left"/>
               <w:rPr>
-                <w:rFonts w:ascii="Times New Roman" w:hAnsi="Times New Roman" w:cs="Times New Roman" w:hint="eastAsia"/>
+                <w:rFonts w:ascii="Times New Roman" w:hAnsi="Times New Roman" w:cs="Times New Roman"/>
               </w:rPr>
             </w:pPr>
             <w:r>
@@ -6805,7 +6792,6 @@
       <w:pPr>
         <w:pStyle w:val="1"/>
         <w:rPr>
-          <w:rFonts w:hint="eastAsia"/>
           <w:b w:val="0"/>
         </w:rPr>
       </w:pPr>
@@ -9169,7 +9155,13 @@
               <w:rPr>
                 <w:rFonts w:ascii="Times New Roman" w:hAnsi="Times New Roman" w:cs="Times New Roman"/>
               </w:rPr>
-              <w:t xml:space="preserve"> on Delete</w:t>
+              <w:t xml:space="preserve"> on </w:t>
+            </w:r>
+            <w:r>
+              <w:rPr>
+                <w:rFonts w:ascii="Times New Roman" w:hAnsi="Times New Roman" w:cs="Times New Roman"/>
+              </w:rPr>
+              <w:t>Remove</w:t>
             </w:r>
           </w:p>
           <w:p>
@@ -9262,7 +9254,15 @@
               <w:rPr>
                 <w:rFonts w:ascii="Times New Roman" w:hAnsi="Times New Roman" w:cs="Times New Roman"/>
               </w:rPr>
-              <w:t xml:space="preserve">into the rejected list </w:t>
+              <w:t>into the</w:t>
+            </w:r>
+            <w:bookmarkStart w:id="0" w:name="_GoBack"/>
+            <w:bookmarkEnd w:id="0"/>
+            <w:r>
+              <w:rPr>
+                <w:rFonts w:ascii="Times New Roman" w:hAnsi="Times New Roman" w:cs="Times New Roman"/>
+              </w:rPr>
+              <w:t xml:space="preserve"> rejected list </w:t>
             </w:r>
             <w:r>
               <w:rPr>
